--- a/ENTREGA FINAL/Entrega FInal CESAR PETIT.docx
+++ b/ENTREGA FINAL/Entrega FInal CESAR PETIT.docx
@@ -4223,7 +4223,7 @@
           <w:r>
             <w:fldChar w:fldCharType="separate"/>
           </w:r>
-          <w:hyperlink w:anchor="_Toc143515964" w:history="1">
+          <w:hyperlink w:anchor="_Toc143625988" w:history="1">
             <w:r>
               <w:rPr>
                 <w:rStyle w:val="Hipervnculo"/>
@@ -4250,7 +4250,7 @@
                 <w:noProof/>
                 <w:webHidden/>
               </w:rPr>
-              <w:instrText xml:space="preserve"> PAGEREF _Toc143515964 \h </w:instrText>
+              <w:instrText xml:space="preserve"> PAGEREF _Toc143625988 \h </w:instrText>
             </w:r>
             <w:r>
               <w:rPr>
@@ -4293,7 +4293,7 @@
               <w:lang w:eastAsia="es-AR"/>
             </w:rPr>
           </w:pPr>
-          <w:hyperlink w:anchor="_Toc143515965" w:history="1">
+          <w:hyperlink w:anchor="_Toc143625989" w:history="1">
             <w:r>
               <w:rPr>
                 <w:rStyle w:val="Hipervnculo"/>
@@ -4320,7 +4320,7 @@
                 <w:noProof/>
                 <w:webHidden/>
               </w:rPr>
-              <w:instrText xml:space="preserve"> PAGEREF _Toc143515965 \h </w:instrText>
+              <w:instrText xml:space="preserve"> PAGEREF _Toc143625989 \h </w:instrText>
             </w:r>
             <w:r>
               <w:rPr>
@@ -4363,7 +4363,7 @@
               <w:lang w:eastAsia="es-AR"/>
             </w:rPr>
           </w:pPr>
-          <w:hyperlink w:anchor="_Toc143515966" w:history="1">
+          <w:hyperlink w:anchor="_Toc143625990" w:history="1">
             <w:r>
               <w:rPr>
                 <w:rStyle w:val="Hipervnculo"/>
@@ -4390,7 +4390,7 @@
                 <w:noProof/>
                 <w:webHidden/>
               </w:rPr>
-              <w:instrText xml:space="preserve"> PAGEREF _Toc143515966 \h </w:instrText>
+              <w:instrText xml:space="preserve"> PAGEREF _Toc143625990 \h </w:instrText>
             </w:r>
             <w:r>
               <w:rPr>
@@ -4433,7 +4433,7 @@
               <w:lang w:eastAsia="es-AR"/>
             </w:rPr>
           </w:pPr>
-          <w:hyperlink w:anchor="_Toc143515967" w:history="1">
+          <w:hyperlink w:anchor="_Toc143625991" w:history="1">
             <w:r>
               <w:rPr>
                 <w:rStyle w:val="Hipervnculo"/>
@@ -4460,7 +4460,7 @@
                 <w:noProof/>
                 <w:webHidden/>
               </w:rPr>
-              <w:instrText xml:space="preserve"> PAGEREF _Toc143515967 \h </w:instrText>
+              <w:instrText xml:space="preserve"> PAGEREF _Toc143625991 \h </w:instrText>
             </w:r>
             <w:r>
               <w:rPr>
@@ -4503,7 +4503,7 @@
               <w:lang w:eastAsia="es-AR"/>
             </w:rPr>
           </w:pPr>
-          <w:hyperlink w:anchor="_Toc143515968" w:history="1">
+          <w:hyperlink w:anchor="_Toc143625992" w:history="1">
             <w:r>
               <w:rPr>
                 <w:rStyle w:val="Hipervnculo"/>
@@ -4530,7 +4530,7 @@
                 <w:noProof/>
                 <w:webHidden/>
               </w:rPr>
-              <w:instrText xml:space="preserve"> PAGEREF _Toc143515968 \h </w:instrText>
+              <w:instrText xml:space="preserve"> PAGEREF _Toc143625992 \h </w:instrText>
             </w:r>
             <w:r>
               <w:rPr>
@@ -4573,7 +4573,7 @@
               <w:lang w:eastAsia="es-AR"/>
             </w:rPr>
           </w:pPr>
-          <w:hyperlink w:anchor="_Toc143515969" w:history="1">
+          <w:hyperlink w:anchor="_Toc143625993" w:history="1">
             <w:r>
               <w:rPr>
                 <w:noProof/>
@@ -4593,7 +4593,7 @@
                 <w:noProof/>
                 <w:webHidden/>
               </w:rPr>
-              <w:instrText xml:space="preserve"> PAGEREF _Toc143515969 \h </w:instrText>
+              <w:instrText xml:space="preserve"> PAGEREF _Toc143625993 \h </w:instrText>
             </w:r>
             <w:r>
               <w:rPr>
@@ -4636,7 +4636,7 @@
               <w:lang w:eastAsia="es-AR"/>
             </w:rPr>
           </w:pPr>
-          <w:hyperlink w:anchor="_Toc143515970" w:history="1">
+          <w:hyperlink w:anchor="_Toc143625994" w:history="1">
             <w:r>
               <w:rPr>
                 <w:rStyle w:val="Hipervnculo"/>
@@ -4663,7 +4663,7 @@
                 <w:noProof/>
                 <w:webHidden/>
               </w:rPr>
-              <w:instrText xml:space="preserve"> PAGEREF _Toc143515970 \h </w:instrText>
+              <w:instrText xml:space="preserve"> PAGEREF _Toc143625994 \h </w:instrText>
             </w:r>
             <w:r>
               <w:rPr>
@@ -4707,7 +4707,7 @@
               <w14:ligatures w14:val="standardContextual"/>
             </w:rPr>
           </w:pPr>
-          <w:hyperlink w:anchor="_Toc143515971" w:history="1">
+          <w:hyperlink w:anchor="_Toc143625995" w:history="1">
             <w:r>
               <w:rPr>
                 <w:rStyle w:val="Hipervnculo"/>
@@ -4734,7 +4734,7 @@
                 <w:noProof/>
                 <w:webHidden/>
               </w:rPr>
-              <w:instrText xml:space="preserve"> PAGEREF _Toc143515971 \h </w:instrText>
+              <w:instrText xml:space="preserve"> PAGEREF _Toc143625995 \h </w:instrText>
             </w:r>
             <w:r>
               <w:rPr>
@@ -4778,7 +4778,7 @@
               <w14:ligatures w14:val="standardContextual"/>
             </w:rPr>
           </w:pPr>
-          <w:hyperlink w:anchor="_Toc143515972" w:history="1">
+          <w:hyperlink w:anchor="_Toc143625996" w:history="1">
             <w:r>
               <w:rPr>
                 <w:rStyle w:val="Hipervnculo"/>
@@ -4805,7 +4805,7 @@
                 <w:noProof/>
                 <w:webHidden/>
               </w:rPr>
-              <w:instrText xml:space="preserve"> PAGEREF _Toc143515972 \h </w:instrText>
+              <w:instrText xml:space="preserve"> PAGEREF _Toc143625996 \h </w:instrText>
             </w:r>
             <w:r>
               <w:rPr>
@@ -4849,7 +4849,7 @@
               <w14:ligatures w14:val="standardContextual"/>
             </w:rPr>
           </w:pPr>
-          <w:hyperlink w:anchor="_Toc143515973" w:history="1">
+          <w:hyperlink w:anchor="_Toc143625997" w:history="1">
             <w:r>
               <w:rPr>
                 <w:rStyle w:val="Hipervnculo"/>
@@ -4876,7 +4876,7 @@
                 <w:noProof/>
                 <w:webHidden/>
               </w:rPr>
-              <w:instrText xml:space="preserve"> PAGEREF _Toc143515973 \h </w:instrText>
+              <w:instrText xml:space="preserve"> PAGEREF _Toc143625997 \h </w:instrText>
             </w:r>
             <w:r>
               <w:rPr>
@@ -4920,7 +4920,7 @@
               <w14:ligatures w14:val="standardContextual"/>
             </w:rPr>
           </w:pPr>
-          <w:hyperlink w:anchor="_Toc143515974" w:history="1">
+          <w:hyperlink w:anchor="_Toc143625998" w:history="1">
             <w:r>
               <w:rPr>
                 <w:rStyle w:val="Hipervnculo"/>
@@ -4947,7 +4947,7 @@
                 <w:noProof/>
                 <w:webHidden/>
               </w:rPr>
-              <w:instrText xml:space="preserve"> PAGEREF _Toc143515974 \h </w:instrText>
+              <w:instrText xml:space="preserve"> PAGEREF _Toc143625998 \h </w:instrText>
             </w:r>
             <w:r>
               <w:rPr>
@@ -4991,7 +4991,7 @@
               <w14:ligatures w14:val="standardContextual"/>
             </w:rPr>
           </w:pPr>
-          <w:hyperlink w:anchor="_Toc143515975" w:history="1">
+          <w:hyperlink w:anchor="_Toc143625999" w:history="1">
             <w:r>
               <w:rPr>
                 <w:rStyle w:val="Hipervnculo"/>
@@ -5018,7 +5018,7 @@
                 <w:noProof/>
                 <w:webHidden/>
               </w:rPr>
-              <w:instrText xml:space="preserve"> PAGEREF _Toc143515975 \h </w:instrText>
+              <w:instrText xml:space="preserve"> PAGEREF _Toc143625999 \h </w:instrText>
             </w:r>
             <w:r>
               <w:rPr>
@@ -5062,7 +5062,7 @@
               <w14:ligatures w14:val="standardContextual"/>
             </w:rPr>
           </w:pPr>
-          <w:hyperlink w:anchor="_Toc143515976" w:history="1">
+          <w:hyperlink w:anchor="_Toc143626000" w:history="1">
             <w:r>
               <w:rPr>
                 <w:rStyle w:val="Hipervnculo"/>
@@ -5089,7 +5089,7 @@
                 <w:noProof/>
                 <w:webHidden/>
               </w:rPr>
-              <w:instrText xml:space="preserve"> PAGEREF _Toc143515976 \h </w:instrText>
+              <w:instrText xml:space="preserve"> PAGEREF _Toc143626000 \h </w:instrText>
             </w:r>
             <w:r>
               <w:rPr>
@@ -5133,7 +5133,7 @@
               <w14:ligatures w14:val="standardContextual"/>
             </w:rPr>
           </w:pPr>
-          <w:hyperlink w:anchor="_Toc143515977" w:history="1">
+          <w:hyperlink w:anchor="_Toc143626001" w:history="1">
             <w:r>
               <w:rPr>
                 <w:rStyle w:val="Hipervnculo"/>
@@ -5160,7 +5160,7 @@
                 <w:noProof/>
                 <w:webHidden/>
               </w:rPr>
-              <w:instrText xml:space="preserve"> PAGEREF _Toc143515977 \h </w:instrText>
+              <w:instrText xml:space="preserve"> PAGEREF _Toc143626001 \h </w:instrText>
             </w:r>
             <w:r>
               <w:rPr>
@@ -5203,7 +5203,7 @@
               <w:lang w:eastAsia="es-AR"/>
             </w:rPr>
           </w:pPr>
-          <w:hyperlink w:anchor="_Toc143515978" w:history="1">
+          <w:hyperlink w:anchor="_Toc143626002" w:history="1">
             <w:r>
               <w:rPr>
                 <w:rStyle w:val="Hipervnculo"/>
@@ -5230,7 +5230,7 @@
                 <w:noProof/>
                 <w:webHidden/>
               </w:rPr>
-              <w:instrText xml:space="preserve"> PAGEREF _Toc143515978 \h </w:instrText>
+              <w:instrText xml:space="preserve"> PAGEREF _Toc143626002 \h </w:instrText>
             </w:r>
             <w:r>
               <w:rPr>
@@ -5274,7 +5274,7 @@
               <w14:ligatures w14:val="standardContextual"/>
             </w:rPr>
           </w:pPr>
-          <w:hyperlink w:anchor="_Toc143515979" w:history="1">
+          <w:hyperlink w:anchor="_Toc143626003" w:history="1">
             <w:r>
               <w:rPr>
                 <w:rStyle w:val="Hipervnculo"/>
@@ -5301,7 +5301,7 @@
                 <w:noProof/>
                 <w:webHidden/>
               </w:rPr>
-              <w:instrText xml:space="preserve"> PAGEREF _Toc143515979 \h </w:instrText>
+              <w:instrText xml:space="preserve"> PAGEREF _Toc143626003 \h </w:instrText>
             </w:r>
             <w:r>
               <w:rPr>
@@ -5345,7 +5345,7 @@
               <w14:ligatures w14:val="standardContextual"/>
             </w:rPr>
           </w:pPr>
-          <w:hyperlink w:anchor="_Toc143515980" w:history="1">
+          <w:hyperlink w:anchor="_Toc143626004" w:history="1">
             <w:r>
               <w:rPr>
                 <w:rStyle w:val="Hipervnculo"/>
@@ -5372,7 +5372,7 @@
                 <w:noProof/>
                 <w:webHidden/>
               </w:rPr>
-              <w:instrText xml:space="preserve"> PAGEREF _Toc143515980 \h </w:instrText>
+              <w:instrText xml:space="preserve"> PAGEREF _Toc143626004 \h </w:instrText>
             </w:r>
             <w:r>
               <w:rPr>
@@ -5416,7 +5416,7 @@
               <w14:ligatures w14:val="standardContextual"/>
             </w:rPr>
           </w:pPr>
-          <w:hyperlink w:anchor="_Toc143515981" w:history="1">
+          <w:hyperlink w:anchor="_Toc143626005" w:history="1">
             <w:r>
               <w:rPr>
                 <w:rStyle w:val="Hipervnculo"/>
@@ -5443,7 +5443,7 @@
                 <w:noProof/>
                 <w:webHidden/>
               </w:rPr>
-              <w:instrText xml:space="preserve"> PAGEREF _Toc143515981 \h </w:instrText>
+              <w:instrText xml:space="preserve"> PAGEREF _Toc143626005 \h </w:instrText>
             </w:r>
             <w:r>
               <w:rPr>
@@ -5487,7 +5487,7 @@
               <w14:ligatures w14:val="standardContextual"/>
             </w:rPr>
           </w:pPr>
-          <w:hyperlink w:anchor="_Toc143515982" w:history="1">
+          <w:hyperlink w:anchor="_Toc143626006" w:history="1">
             <w:r>
               <w:rPr>
                 <w:rStyle w:val="Hipervnculo"/>
@@ -5514,7 +5514,7 @@
                 <w:noProof/>
                 <w:webHidden/>
               </w:rPr>
-              <w:instrText xml:space="preserve"> PAGEREF _Toc143515982 \h </w:instrText>
+              <w:instrText xml:space="preserve"> PAGEREF _Toc143626006 \h </w:instrText>
             </w:r>
             <w:r>
               <w:rPr>
@@ -5558,7 +5558,7 @@
               <w14:ligatures w14:val="standardContextual"/>
             </w:rPr>
           </w:pPr>
-          <w:hyperlink w:anchor="_Toc143515983" w:history="1">
+          <w:hyperlink w:anchor="_Toc143626007" w:history="1">
             <w:r>
               <w:rPr>
                 <w:rStyle w:val="Hipervnculo"/>
@@ -5585,7 +5585,7 @@
                 <w:noProof/>
                 <w:webHidden/>
               </w:rPr>
-              <w:instrText xml:space="preserve"> PAGEREF _Toc143515983 \h </w:instrText>
+              <w:instrText xml:space="preserve"> PAGEREF _Toc143626007 \h </w:instrText>
             </w:r>
             <w:r>
               <w:rPr>
@@ -5629,7 +5629,7 @@
               <w14:ligatures w14:val="standardContextual"/>
             </w:rPr>
           </w:pPr>
-          <w:hyperlink w:anchor="_Toc143515984" w:history="1">
+          <w:hyperlink w:anchor="_Toc143626008" w:history="1">
             <w:r>
               <w:rPr>
                 <w:rStyle w:val="Hipervnculo"/>
@@ -5656,7 +5656,7 @@
                 <w:noProof/>
                 <w:webHidden/>
               </w:rPr>
-              <w:instrText xml:space="preserve"> PAGEREF _Toc143515984 \h </w:instrText>
+              <w:instrText xml:space="preserve"> PAGEREF _Toc143626008 \h </w:instrText>
             </w:r>
             <w:r>
               <w:rPr>
@@ -5700,7 +5700,7 @@
               <w14:ligatures w14:val="standardContextual"/>
             </w:rPr>
           </w:pPr>
-          <w:hyperlink w:anchor="_Toc143515985" w:history="1">
+          <w:hyperlink w:anchor="_Toc143626009" w:history="1">
             <w:r>
               <w:rPr>
                 <w:rStyle w:val="Hipervnculo"/>
@@ -5727,7 +5727,7 @@
                 <w:noProof/>
                 <w:webHidden/>
               </w:rPr>
-              <w:instrText xml:space="preserve"> PAGEREF _Toc143515985 \h </w:instrText>
+              <w:instrText xml:space="preserve"> PAGEREF _Toc143626009 \h </w:instrText>
             </w:r>
             <w:r>
               <w:rPr>
@@ -5771,7 +5771,7 @@
               <w14:ligatures w14:val="standardContextual"/>
             </w:rPr>
           </w:pPr>
-          <w:hyperlink w:anchor="_Toc143515986" w:history="1">
+          <w:hyperlink w:anchor="_Toc143626010" w:history="1">
             <w:r>
               <w:rPr>
                 <w:rStyle w:val="Hipervnculo"/>
@@ -5798,7 +5798,7 @@
                 <w:noProof/>
                 <w:webHidden/>
               </w:rPr>
-              <w:instrText xml:space="preserve"> PAGEREF _Toc143515986 \h </w:instrText>
+              <w:instrText xml:space="preserve"> PAGEREF _Toc143626010 \h </w:instrText>
             </w:r>
             <w:r>
               <w:rPr>
@@ -5841,7 +5841,7 @@
               <w:lang w:eastAsia="es-AR"/>
             </w:rPr>
           </w:pPr>
-          <w:hyperlink w:anchor="_Toc143515987" w:history="1">
+          <w:hyperlink w:anchor="_Toc143626011" w:history="1">
             <w:r>
               <w:rPr>
                 <w:rStyle w:val="Hipervnculo"/>
@@ -5868,7 +5868,7 @@
                 <w:noProof/>
                 <w:webHidden/>
               </w:rPr>
-              <w:instrText xml:space="preserve"> PAGEREF _Toc143515987 \h </w:instrText>
+              <w:instrText xml:space="preserve"> PAGEREF _Toc143626011 \h </w:instrText>
             </w:r>
             <w:r>
               <w:rPr>
@@ -5912,7 +5912,7 @@
               <w14:ligatures w14:val="standardContextual"/>
             </w:rPr>
           </w:pPr>
-          <w:hyperlink w:anchor="_Toc143515988" w:history="1">
+          <w:hyperlink w:anchor="_Toc143626012" w:history="1">
             <w:r>
               <w:rPr>
                 <w:rStyle w:val="Hipervnculo"/>
@@ -5939,7 +5939,7 @@
                 <w:noProof/>
                 <w:webHidden/>
               </w:rPr>
-              <w:instrText xml:space="preserve"> PAGEREF _Toc143515988 \h </w:instrText>
+              <w:instrText xml:space="preserve"> PAGEREF _Toc143626012 \h </w:instrText>
             </w:r>
             <w:r>
               <w:rPr>
@@ -5983,7 +5983,7 @@
               <w14:ligatures w14:val="standardContextual"/>
             </w:rPr>
           </w:pPr>
-          <w:hyperlink w:anchor="_Toc143515989" w:history="1">
+          <w:hyperlink w:anchor="_Toc143626013" w:history="1">
             <w:r>
               <w:rPr>
                 <w:rStyle w:val="Hipervnculo"/>
@@ -6010,7 +6010,7 @@
                 <w:noProof/>
                 <w:webHidden/>
               </w:rPr>
-              <w:instrText xml:space="preserve"> PAGEREF _Toc143515989 \h </w:instrText>
+              <w:instrText xml:space="preserve"> PAGEREF _Toc143626013 \h </w:instrText>
             </w:r>
             <w:r>
               <w:rPr>
@@ -6054,7 +6054,7 @@
               <w14:ligatures w14:val="standardContextual"/>
             </w:rPr>
           </w:pPr>
-          <w:hyperlink w:anchor="_Toc143515990" w:history="1">
+          <w:hyperlink w:anchor="_Toc143626014" w:history="1">
             <w:r>
               <w:rPr>
                 <w:rStyle w:val="Hipervnculo"/>
@@ -6081,7 +6081,7 @@
                 <w:noProof/>
                 <w:webHidden/>
               </w:rPr>
-              <w:instrText xml:space="preserve"> PAGEREF _Toc143515990 \h </w:instrText>
+              <w:instrText xml:space="preserve"> PAGEREF _Toc143626014 \h </w:instrText>
             </w:r>
             <w:r>
               <w:rPr>
@@ -6125,7 +6125,7 @@
               <w14:ligatures w14:val="standardContextual"/>
             </w:rPr>
           </w:pPr>
-          <w:hyperlink w:anchor="_Toc143515991" w:history="1">
+          <w:hyperlink w:anchor="_Toc143626015" w:history="1">
             <w:r>
               <w:rPr>
                 <w:rStyle w:val="Hipervnculo"/>
@@ -6152,7 +6152,7 @@
                 <w:noProof/>
                 <w:webHidden/>
               </w:rPr>
-              <w:instrText xml:space="preserve"> PAGEREF _Toc143515991 \h </w:instrText>
+              <w:instrText xml:space="preserve"> PAGEREF _Toc143626015 \h </w:instrText>
             </w:r>
             <w:r>
               <w:rPr>
@@ -6196,7 +6196,7 @@
               <w14:ligatures w14:val="standardContextual"/>
             </w:rPr>
           </w:pPr>
-          <w:hyperlink w:anchor="_Toc143515992" w:history="1">
+          <w:hyperlink w:anchor="_Toc143626016" w:history="1">
             <w:r>
               <w:rPr>
                 <w:rStyle w:val="Hipervnculo"/>
@@ -6223,7 +6223,7 @@
                 <w:noProof/>
                 <w:webHidden/>
               </w:rPr>
-              <w:instrText xml:space="preserve"> PAGEREF _Toc143515992 \h </w:instrText>
+              <w:instrText xml:space="preserve"> PAGEREF _Toc143626016 \h </w:instrText>
             </w:r>
             <w:r>
               <w:rPr>
@@ -6267,7 +6267,7 @@
               <w14:ligatures w14:val="standardContextual"/>
             </w:rPr>
           </w:pPr>
-          <w:hyperlink w:anchor="_Toc143515993" w:history="1">
+          <w:hyperlink w:anchor="_Toc143626017" w:history="1">
             <w:r>
               <w:rPr>
                 <w:rStyle w:val="Hipervnculo"/>
@@ -6294,7 +6294,7 @@
                 <w:noProof/>
                 <w:webHidden/>
               </w:rPr>
-              <w:instrText xml:space="preserve"> PAGEREF _Toc143515993 \h </w:instrText>
+              <w:instrText xml:space="preserve"> PAGEREF _Toc143626017 \h </w:instrText>
             </w:r>
             <w:r>
               <w:rPr>
@@ -6338,7 +6338,7 @@
               <w14:ligatures w14:val="standardContextual"/>
             </w:rPr>
           </w:pPr>
-          <w:hyperlink w:anchor="_Toc143515994" w:history="1">
+          <w:hyperlink w:anchor="_Toc143626018" w:history="1">
             <w:r>
               <w:rPr>
                 <w:rStyle w:val="Hipervnculo"/>
@@ -6365,7 +6365,7 @@
                 <w:noProof/>
                 <w:webHidden/>
               </w:rPr>
-              <w:instrText xml:space="preserve"> PAGEREF _Toc143515994 \h </w:instrText>
+              <w:instrText xml:space="preserve"> PAGEREF _Toc143626018 \h </w:instrText>
             </w:r>
             <w:r>
               <w:rPr>
@@ -6408,7 +6408,7 @@
               <w:lang w:eastAsia="es-AR"/>
             </w:rPr>
           </w:pPr>
-          <w:hyperlink w:anchor="_Toc143515995" w:history="1">
+          <w:hyperlink w:anchor="_Toc143626019" w:history="1">
             <w:r>
               <w:rPr>
                 <w:rStyle w:val="Hipervnculo"/>
@@ -6435,7 +6435,7 @@
                 <w:noProof/>
                 <w:webHidden/>
               </w:rPr>
-              <w:instrText xml:space="preserve"> PAGEREF _Toc143515995 \h </w:instrText>
+              <w:instrText xml:space="preserve"> PAGEREF _Toc143626019 \h </w:instrText>
             </w:r>
             <w:r>
               <w:rPr>
@@ -6479,7 +6479,7 @@
               <w14:ligatures w14:val="standardContextual"/>
             </w:rPr>
           </w:pPr>
-          <w:hyperlink w:anchor="_Toc143515996" w:history="1">
+          <w:hyperlink w:anchor="_Toc143626020" w:history="1">
             <w:r>
               <w:rPr>
                 <w:rStyle w:val="Hipervnculo"/>
@@ -6506,7 +6506,7 @@
                 <w:noProof/>
                 <w:webHidden/>
               </w:rPr>
-              <w:instrText xml:space="preserve"> PAGEREF _Toc143515996 \h </w:instrText>
+              <w:instrText xml:space="preserve"> PAGEREF _Toc143626020 \h </w:instrText>
             </w:r>
             <w:r>
               <w:rPr>
@@ -6550,7 +6550,7 @@
               <w14:ligatures w14:val="standardContextual"/>
             </w:rPr>
           </w:pPr>
-          <w:hyperlink w:anchor="_Toc143515997" w:history="1">
+          <w:hyperlink w:anchor="_Toc143626021" w:history="1">
             <w:r>
               <w:rPr>
                 <w:rStyle w:val="Hipervnculo"/>
@@ -6577,7 +6577,7 @@
                 <w:noProof/>
                 <w:webHidden/>
               </w:rPr>
-              <w:instrText xml:space="preserve"> PAGEREF _Toc143515997 \h </w:instrText>
+              <w:instrText xml:space="preserve"> PAGEREF _Toc143626021 \h </w:instrText>
             </w:r>
             <w:r>
               <w:rPr>
@@ -6609,12 +6609,77 @@
           </w:hyperlink>
         </w:p>
         <w:p>
+          <w:pPr>
+            <w:pStyle w:val="TDC2"/>
+            <w:tabs>
+              <w:tab w:val="right" w:leader="dot" w:pos="8494"/>
+            </w:tabs>
+            <w:rPr>
+              <w:rFonts w:cstheme="minorBidi"/>
+              <w:noProof/>
+              <w:kern w:val="2"/>
+              <w14:ligatures w14:val="standardContextual"/>
+            </w:rPr>
+          </w:pPr>
+          <w:hyperlink w:anchor="_Toc143626022" w:history="1">
+            <w:r>
+              <w:rPr>
+                <w:rStyle w:val="Hipervnculo"/>
+                <w:noProof/>
+              </w:rPr>
+              <w:t>TECNOLOGIAS UTILIZADAS</w:t>
+            </w:r>
+            <w:r>
+              <w:rPr>
+                <w:noProof/>
+                <w:webHidden/>
+              </w:rPr>
+              <w:fldChar w:fldCharType="begin"/>
+            </w:r>
+            <w:r>
+              <w:rPr>
+                <w:noProof/>
+                <w:webHidden/>
+              </w:rPr>
+              <w:instrText xml:space="preserve"> PAGEREF _Toc143626022 \h </w:instrText>
+            </w:r>
+            <w:r>
+              <w:rPr>
+                <w:noProof/>
+                <w:webHidden/>
+              </w:rPr>
+            </w:r>
+            <w:r>
+              <w:rPr>
+                <w:noProof/>
+                <w:webHidden/>
+              </w:rPr>
+              <w:fldChar w:fldCharType="separate"/>
+            </w:r>
+            <w:r>
+              <w:rPr>
+                <w:noProof/>
+                <w:webHidden/>
+              </w:rPr>
+              <w:t>32</w:t>
+            </w:r>
+            <w:r>
+              <w:rPr>
+                <w:noProof/>
+                <w:webHidden/>
+              </w:rPr>
+              <w:fldChar w:fldCharType="end"/>
+            </w:r>
+          </w:hyperlink>
+        </w:p>
+        <w:p>
           <w:r>
             <w:rPr>
               <w:b/>
               <w:bCs/>
               <w:lang w:val="es-ES"/>
             </w:rPr>
+            <w:lastRenderedPageBreak/>
             <w:fldChar w:fldCharType="end"/>
           </w:r>
         </w:p>
@@ -6632,7 +6697,7 @@
       <w:pPr>
         <w:pStyle w:val="Ttulo1"/>
       </w:pPr>
-      <w:bookmarkStart w:id="1" w:name="_Toc143515964"/>
+      <w:bookmarkStart w:id="1" w:name="_Toc143625988"/>
       <w:r>
         <w:t>Definición</w:t>
       </w:r>
@@ -6647,7 +6712,7 @@
       <w:pPr>
         <w:pStyle w:val="Ttulo1"/>
       </w:pPr>
-      <w:bookmarkStart w:id="2" w:name="_Toc143515965"/>
+      <w:bookmarkStart w:id="2" w:name="_Toc143625989"/>
       <w:r>
         <w:t>Objetivo</w:t>
       </w:r>
@@ -6659,7 +6724,7 @@
       </w:r>
     </w:p>
     <w:p>
-      <w:bookmarkStart w:id="3" w:name="_Toc143515966"/>
+      <w:bookmarkStart w:id="3" w:name="_Toc143625990"/>
       <w:r>
         <w:rPr>
           <w:rStyle w:val="Ttulo1Car"/>
@@ -6717,7 +6782,7 @@
       <w:pPr>
         <w:pStyle w:val="Ttulo1"/>
       </w:pPr>
-      <w:bookmarkStart w:id="4" w:name="_Toc143515967"/>
+      <w:bookmarkStart w:id="4" w:name="_Toc143625991"/>
       <w:r>
         <w:t>Diagrama Entidad-Relación (</w:t>
       </w:r>
@@ -6796,7 +6861,7 @@
       <w:pPr>
         <w:pStyle w:val="Ttulo1"/>
       </w:pPr>
-      <w:bookmarkStart w:id="5" w:name="_Toc143515968"/>
+      <w:bookmarkStart w:id="5" w:name="_Toc143625992"/>
       <w:r>
         <w:t>Diagrama Entidad Relación (DER)</w:t>
       </w:r>
@@ -6821,7 +6886,7 @@
         <w:pStyle w:val="Ttulo1"/>
         <w:jc w:val="center"/>
       </w:pPr>
-      <w:bookmarkStart w:id="6" w:name="_Toc143515969"/>
+      <w:bookmarkStart w:id="6" w:name="_Toc143625993"/>
       <w:r>
         <w:rPr>
           <w:noProof/>
@@ -6965,7 +7030,7 @@
         <w:pStyle w:val="Ttulo1"/>
         <w:jc w:val="center"/>
       </w:pPr>
-      <w:bookmarkStart w:id="7" w:name="_Toc143515970"/>
+      <w:bookmarkStart w:id="7" w:name="_Toc143625994"/>
       <w:r>
         <w:t>VISTAS GENERADAS</w:t>
       </w:r>
@@ -6976,7 +7041,7 @@
       <w:pPr>
         <w:pStyle w:val="Ttulo2"/>
       </w:pPr>
-      <w:bookmarkStart w:id="8" w:name="_Toc143515971"/>
+      <w:bookmarkStart w:id="8" w:name="_Toc143625995"/>
       <w:r>
         <w:t>VISTA 1</w:t>
       </w:r>
@@ -7675,6 +7740,7 @@
         <w:rPr>
           <w:color w:val="4472C4" w:themeColor="accent1"/>
         </w:rPr>
+        <w:lastRenderedPageBreak/>
         <w:t xml:space="preserve">        JOIN `workshop_</w:t>
       </w:r>
       <w:proofErr w:type="spellStart"/>
@@ -7976,9 +8042,8 @@
       <w:pPr>
         <w:pStyle w:val="Ttulo2"/>
       </w:pPr>
-      <w:bookmarkStart w:id="9" w:name="_Toc143515972"/>
-      <w:r>
-        <w:lastRenderedPageBreak/>
+      <w:bookmarkStart w:id="9" w:name="_Toc143625996"/>
+      <w:r>
         <w:t>VISTA 2</w:t>
       </w:r>
       <w:bookmarkEnd w:id="9"/>
@@ -8684,6 +8749,7 @@
         <w:rPr>
           <w:b/>
           <w:bCs/>
+          <w:noProof/>
         </w:rPr>
         <w:drawing>
           <wp:anchor distT="0" distB="0" distL="114300" distR="114300" simplePos="0" relativeHeight="251669504" behindDoc="1" locked="0" layoutInCell="1" allowOverlap="1" wp14:anchorId="10451CF8" wp14:editId="53DA1AF8">
@@ -8832,7 +8898,7 @@
       <w:pPr>
         <w:pStyle w:val="Ttulo2"/>
       </w:pPr>
-      <w:bookmarkStart w:id="10" w:name="_Toc143515973"/>
+      <w:bookmarkStart w:id="10" w:name="_Toc143625997"/>
       <w:r>
         <w:t>VISTA 3</w:t>
       </w:r>
@@ -10023,7 +10089,7 @@
       <w:pPr>
         <w:pStyle w:val="Ttulo2"/>
       </w:pPr>
-      <w:bookmarkStart w:id="11" w:name="_Toc143515974"/>
+      <w:bookmarkStart w:id="11" w:name="_Toc143625998"/>
       <w:r>
         <w:t>VISTA 4</w:t>
       </w:r>
@@ -10839,7 +10905,6 @@
           <w:noProof/>
           <w:color w:val="4472C4" w:themeColor="accent1"/>
         </w:rPr>
-        <w:lastRenderedPageBreak/>
         <w:drawing>
           <wp:anchor distT="0" distB="0" distL="114300" distR="114300" simplePos="0" relativeHeight="251665408" behindDoc="1" locked="0" layoutInCell="1" allowOverlap="1" wp14:anchorId="69AA5986" wp14:editId="6F2860B8">
             <wp:simplePos x="0" y="0"/>
@@ -10944,12 +11009,9 @@
           <w:bottom w:val="single" w:sz="12" w:space="1" w:color="auto"/>
         </w:pBdr>
       </w:pPr>
-      <w:bookmarkStart w:id="12" w:name="_Toc143515975"/>
-      <w:r>
-        <w:t xml:space="preserve">VISTA </w:t>
-      </w:r>
-      <w:r>
-        <w:t>5</w:t>
+      <w:bookmarkStart w:id="12" w:name="_Toc143625999"/>
+      <w:r>
+        <w:t>VISTA 5</w:t>
       </w:r>
       <w:bookmarkEnd w:id="12"/>
     </w:p>
@@ -10998,10 +11060,7 @@
         <w:t>DEFINICION:</w:t>
       </w:r>
       <w:r>
-        <w:t xml:space="preserve">  ESTA VISTA MUESTRA L</w:t>
-      </w:r>
-      <w:r>
-        <w:t>AS FACTURAS TOTALES CREADAS</w:t>
+        <w:t xml:space="preserve">  ESTA VISTA MUESTRA LAS FACTURAS TOTALES CREADAS</w:t>
       </w:r>
     </w:p>
     <w:p>
@@ -11905,6 +11964,7 @@
       </w:pPr>
       <w:r>
         <w:rPr>
+          <w:noProof/>
           <w:color w:val="4472C4" w:themeColor="accent1"/>
         </w:rPr>
         <w:lastRenderedPageBreak/>
@@ -11969,12 +12029,9 @@
           <w:bottom w:val="single" w:sz="12" w:space="1" w:color="auto"/>
         </w:pBdr>
       </w:pPr>
-      <w:bookmarkStart w:id="13" w:name="_Toc143515976"/>
-      <w:r>
-        <w:t xml:space="preserve">VISTA </w:t>
-      </w:r>
-      <w:r>
-        <w:t>6</w:t>
+      <w:bookmarkStart w:id="13" w:name="_Toc143626000"/>
+      <w:r>
+        <w:t>VISTA 6</w:t>
       </w:r>
       <w:bookmarkEnd w:id="13"/>
     </w:p>
@@ -12030,10 +12087,7 @@
         <w:t>DEFINICION:</w:t>
       </w:r>
       <w:r>
-        <w:t xml:space="preserve">  ESTA VISTA MUESTRA LAS FACTURAS TOTALES CREADAS</w:t>
-      </w:r>
-      <w:r>
-        <w:t xml:space="preserve"> AGREGANDOLE LAS CLASES SELECCIONADAS</w:t>
+        <w:t xml:space="preserve">  ESTA VISTA MUESTRA LAS FACTURAS TOTALES CREADAS AGREGANDOLE LAS CLASES SELECCIONADAS</w:t>
       </w:r>
     </w:p>
     <w:p>
@@ -12943,12 +12997,9 @@
           <w:bottom w:val="single" w:sz="12" w:space="1" w:color="auto"/>
         </w:pBdr>
       </w:pPr>
-      <w:bookmarkStart w:id="14" w:name="_Toc143515977"/>
-      <w:r>
-        <w:t xml:space="preserve">VISTA </w:t>
-      </w:r>
-      <w:r>
-        <w:t>7</w:t>
+      <w:bookmarkStart w:id="14" w:name="_Toc143626001"/>
+      <w:r>
+        <w:t>VISTA 7</w:t>
       </w:r>
       <w:bookmarkEnd w:id="14"/>
     </w:p>
@@ -13000,10 +13051,7 @@
         <w:t>DEFINICION:</w:t>
       </w:r>
       <w:r>
-        <w:t xml:space="preserve">  </w:t>
-      </w:r>
-      <w:r>
-        <w:t>muestra la cantidad de tipos de clases que hay en la tabla clases</w:t>
+        <w:t xml:space="preserve">  muestra la cantidad de tipos de clases que hay en la tabla clases</w:t>
       </w:r>
     </w:p>
     <w:p>
@@ -13398,6 +13446,7 @@
         <w:rPr>
           <w:b/>
           <w:bCs/>
+          <w:noProof/>
         </w:rPr>
         <w:drawing>
           <wp:anchor distT="0" distB="0" distL="114300" distR="114300" simplePos="0" relativeHeight="251671552" behindDoc="1" locked="0" layoutInCell="1" allowOverlap="1" wp14:anchorId="2BF95A83" wp14:editId="269EA3C9">
@@ -13501,7 +13550,7 @@
         <w:pStyle w:val="Ttulo1"/>
         <w:jc w:val="center"/>
       </w:pPr>
-      <w:bookmarkStart w:id="15" w:name="_Toc143515978"/>
+      <w:bookmarkStart w:id="15" w:name="_Toc143626002"/>
       <w:r>
         <w:t>STORES PROCEDURES</w:t>
       </w:r>
@@ -13515,7 +13564,7 @@
           <w:bottom w:val="single" w:sz="12" w:space="1" w:color="auto"/>
         </w:pBdr>
       </w:pPr>
-      <w:bookmarkStart w:id="16" w:name="_Toc143515979"/>
+      <w:bookmarkStart w:id="16" w:name="_Toc143626003"/>
       <w:r>
         <w:t xml:space="preserve">STORES </w:t>
       </w:r>
@@ -14167,7 +14216,7 @@
           <w:bottom w:val="single" w:sz="12" w:space="1" w:color="auto"/>
         </w:pBdr>
       </w:pPr>
-      <w:bookmarkStart w:id="17" w:name="_Toc143515980"/>
+      <w:bookmarkStart w:id="17" w:name="_Toc143626004"/>
       <w:r>
         <w:t>STORES PRO</w:t>
       </w:r>
@@ -14872,12 +14921,9 @@
           <w:bottom w:val="single" w:sz="12" w:space="1" w:color="auto"/>
         </w:pBdr>
       </w:pPr>
-      <w:bookmarkStart w:id="18" w:name="_Toc143515981"/>
-      <w:r>
-        <w:t xml:space="preserve">STORES PROCEDURE </w:t>
-      </w:r>
-      <w:r>
-        <w:t>3</w:t>
+      <w:bookmarkStart w:id="18" w:name="_Toc143626005"/>
+      <w:r>
+        <w:t>STORES PROCEDURE 3</w:t>
       </w:r>
       <w:bookmarkEnd w:id="18"/>
     </w:p>
@@ -15126,23 +15172,7 @@
           <w:bCs/>
           <w:color w:val="4472C4" w:themeColor="accent1"/>
         </w:rPr>
-        <w:t xml:space="preserve">CREATE </w:t>
-      </w:r>
-      <w:r>
-        <w:rPr>
-          <w:b/>
-          <w:bCs/>
-          <w:color w:val="4472C4" w:themeColor="accent1"/>
-        </w:rPr>
-        <w:t xml:space="preserve"> </w:t>
-      </w:r>
-      <w:r>
-        <w:rPr>
-          <w:b/>
-          <w:bCs/>
-          <w:color w:val="4472C4" w:themeColor="accent1"/>
-        </w:rPr>
-        <w:t>PROCEDURE</w:t>
+        <w:t>CREATE  PROCEDURE</w:t>
       </w:r>
       <w:proofErr w:type="gramEnd"/>
       <w:r>
@@ -15526,12 +15556,9 @@
           <w:bottom w:val="single" w:sz="12" w:space="1" w:color="auto"/>
         </w:pBdr>
       </w:pPr>
-      <w:bookmarkStart w:id="19" w:name="_Toc143515982"/>
-      <w:r>
-        <w:t xml:space="preserve">STORES PROCEDURE </w:t>
-      </w:r>
-      <w:r>
-        <w:t>4</w:t>
+      <w:bookmarkStart w:id="19" w:name="_Toc143626006"/>
+      <w:r>
+        <w:t>STORES PROCEDURE 4</w:t>
       </w:r>
       <w:bookmarkEnd w:id="19"/>
     </w:p>
@@ -15610,14 +15637,7 @@
           <w:b/>
           <w:bCs/>
         </w:rPr>
-        <w:t xml:space="preserve">: Nombre nuevo </w:t>
-      </w:r>
-      <w:r>
-        <w:rPr>
-          <w:b/>
-          <w:bCs/>
-        </w:rPr>
-        <w:t>cliente</w:t>
+        <w:t>: Nombre nuevo cliente</w:t>
       </w:r>
     </w:p>
     <w:p>
@@ -15662,14 +15682,7 @@
           <w:b/>
           <w:bCs/>
         </w:rPr>
-        <w:t xml:space="preserve">: </w:t>
-      </w:r>
-      <w:r>
-        <w:rPr>
-          <w:b/>
-          <w:bCs/>
-        </w:rPr>
-        <w:t>usuario generador factura</w:t>
+        <w:t>: usuario generador factura</w:t>
       </w:r>
     </w:p>
     <w:p>
@@ -15707,14 +15720,7 @@
           <w:b/>
           <w:bCs/>
         </w:rPr>
-        <w:t xml:space="preserve">: </w:t>
-      </w:r>
-      <w:r>
-        <w:rPr>
-          <w:b/>
-          <w:bCs/>
-        </w:rPr>
-        <w:t xml:space="preserve">que pago </w:t>
+        <w:t xml:space="preserve">: que pago </w:t>
       </w:r>
       <w:proofErr w:type="spellStart"/>
       <w:r>
@@ -15745,14 +15751,7 @@
           <w:b/>
           <w:bCs/>
         </w:rPr>
-        <w:t xml:space="preserve">: </w:t>
-      </w:r>
-      <w:r>
-        <w:rPr>
-          <w:b/>
-          <w:bCs/>
-        </w:rPr>
-        <w:t>Store que genera la facturación del periodo</w:t>
+        <w:t>: Store que genera la facturación del periodo</w:t>
       </w:r>
     </w:p>
     <w:p>
@@ -17125,27 +17124,7 @@
           <w:color w:val="4472C4" w:themeColor="accent1"/>
           <w:u w:val="single"/>
         </w:rPr>
-        <w:t xml:space="preserve"> = </w:t>
-      </w:r>
-      <w:proofErr w:type="spellStart"/>
-      <w:r>
-        <w:rPr>
-          <w:b/>
-          <w:bCs/>
-          <w:color w:val="4472C4" w:themeColor="accent1"/>
-          <w:u w:val="single"/>
-        </w:rPr>
-        <w:t>p_id_usuario</w:t>
-      </w:r>
-      <w:proofErr w:type="spellEnd"/>
-      <w:r>
-        <w:rPr>
-          <w:b/>
-          <w:bCs/>
-          <w:color w:val="4472C4" w:themeColor="accent1"/>
-          <w:u w:val="single"/>
-        </w:rPr>
-        <w:t>;</w:t>
+        <w:t xml:space="preserve"> = p_id_usuario;</w:t>
       </w:r>
     </w:p>
     <w:p>
@@ -19215,12 +19194,9 @@
           <w:bottom w:val="single" w:sz="12" w:space="1" w:color="auto"/>
         </w:pBdr>
       </w:pPr>
-      <w:bookmarkStart w:id="20" w:name="_Toc143515983"/>
-      <w:r>
-        <w:t xml:space="preserve">STORES PROCEDURE </w:t>
-      </w:r>
-      <w:r>
-        <w:t>5</w:t>
+      <w:bookmarkStart w:id="20" w:name="_Toc143626007"/>
+      <w:r>
+        <w:t>STORES PROCEDURE 5</w:t>
       </w:r>
       <w:bookmarkEnd w:id="20"/>
     </w:p>
@@ -19301,12 +19277,21 @@
         </w:rPr>
         <w:t xml:space="preserve">: </w:t>
       </w:r>
-      <w:r>
-        <w:rPr>
-          <w:b/>
-          <w:bCs/>
-        </w:rPr>
-        <w:t>numero de factura a consultar</w:t>
+      <w:proofErr w:type="spellStart"/>
+      <w:r>
+        <w:rPr>
+          <w:b/>
+          <w:bCs/>
+        </w:rPr>
+        <w:t>numero</w:t>
+      </w:r>
+      <w:proofErr w:type="spellEnd"/>
+      <w:r>
+        <w:rPr>
+          <w:b/>
+          <w:bCs/>
+        </w:rPr>
+        <w:t xml:space="preserve"> de factura a consultar</w:t>
       </w:r>
     </w:p>
     <w:p>
@@ -19347,14 +19332,7 @@
           <w:b/>
           <w:bCs/>
         </w:rPr>
-        <w:t xml:space="preserve">: </w:t>
-      </w:r>
-      <w:r>
-        <w:rPr>
-          <w:b/>
-          <w:bCs/>
-        </w:rPr>
-        <w:t xml:space="preserve"> Muestra los datos de la factura consultada</w:t>
+        <w:t>:  Muestra los datos de la factura consultada</w:t>
       </w:r>
     </w:p>
     <w:p>
@@ -20777,12 +20755,9 @@
           <w:bottom w:val="single" w:sz="12" w:space="1" w:color="auto"/>
         </w:pBdr>
       </w:pPr>
-      <w:bookmarkStart w:id="21" w:name="_Toc143515984"/>
-      <w:r>
-        <w:t xml:space="preserve">STORES PROCEDURE </w:t>
-      </w:r>
-      <w:r>
-        <w:t>6</w:t>
+      <w:bookmarkStart w:id="21" w:name="_Toc143626008"/>
+      <w:r>
+        <w:t>STORES PROCEDURE 6</w:t>
       </w:r>
       <w:bookmarkEnd w:id="21"/>
     </w:p>
@@ -20886,14 +20861,7 @@
           <w:b/>
           <w:bCs/>
         </w:rPr>
-        <w:t xml:space="preserve">: </w:t>
-      </w:r>
-      <w:r>
-        <w:rPr>
-          <w:b/>
-          <w:bCs/>
-        </w:rPr>
-        <w:t>id del profesor que deseo dar de baja</w:t>
+        <w:t>: id del profesor que deseo dar de baja</w:t>
       </w:r>
     </w:p>
     <w:p>
@@ -20914,10 +20882,7 @@
         <w:t>DEFINICION:</w:t>
       </w:r>
       <w:r>
-        <w:t xml:space="preserve">  </w:t>
-      </w:r>
-      <w:r>
-        <w:t>Quito Profesor del staff</w:t>
+        <w:t xml:space="preserve">  Quito Profesor del staff</w:t>
       </w:r>
     </w:p>
     <w:p>
@@ -21154,12 +21119,9 @@
           <w:bottom w:val="single" w:sz="12" w:space="1" w:color="auto"/>
         </w:pBdr>
       </w:pPr>
-      <w:bookmarkStart w:id="22" w:name="_Toc143515985"/>
-      <w:r>
-        <w:t xml:space="preserve">STORES PROCEDURE </w:t>
-      </w:r>
-      <w:r>
-        <w:t>7</w:t>
+      <w:bookmarkStart w:id="22" w:name="_Toc143626009"/>
+      <w:r>
+        <w:t>STORES PROCEDURE 7</w:t>
       </w:r>
       <w:bookmarkEnd w:id="22"/>
     </w:p>
@@ -21211,10 +21173,7 @@
         <w:t>DEFINICION:</w:t>
       </w:r>
       <w:r>
-        <w:t xml:space="preserve">  </w:t>
-      </w:r>
-      <w:r>
-        <w:t>Agrego o quito profesor evaluando si existen</w:t>
+        <w:t xml:space="preserve">  Agrego o quito profesor evaluando si existen</w:t>
       </w:r>
     </w:p>
     <w:p>
@@ -21790,12 +21749,9 @@
           <w:bottom w:val="single" w:sz="12" w:space="1" w:color="auto"/>
         </w:pBdr>
       </w:pPr>
-      <w:bookmarkStart w:id="23" w:name="_Toc143515986"/>
-      <w:r>
-        <w:t xml:space="preserve">STORES PROCEDURE </w:t>
-      </w:r>
-      <w:r>
-        <w:t>8</w:t>
+      <w:bookmarkStart w:id="23" w:name="_Toc143626010"/>
+      <w:r>
+        <w:t>STORES PROCEDURE 8</w:t>
       </w:r>
       <w:bookmarkEnd w:id="23"/>
     </w:p>
@@ -21874,14 +21830,7 @@
           <w:b/>
           <w:bCs/>
         </w:rPr>
-        <w:t xml:space="preserve">: id del </w:t>
-      </w:r>
-      <w:r>
-        <w:rPr>
-          <w:b/>
-          <w:bCs/>
-        </w:rPr>
-        <w:t>usuario generador</w:t>
+        <w:t>: id del usuario generador</w:t>
       </w:r>
     </w:p>
     <w:p>
@@ -23061,7 +23010,7 @@
         <w:pStyle w:val="Ttulo1"/>
         <w:jc w:val="center"/>
       </w:pPr>
-      <w:bookmarkStart w:id="24" w:name="_Toc143515987"/>
+      <w:bookmarkStart w:id="24" w:name="_Toc143626011"/>
       <w:r>
         <w:t>FUNCIONES</w:t>
       </w:r>
@@ -23075,7 +23024,7 @@
           <w:bottom w:val="single" w:sz="12" w:space="1" w:color="auto"/>
         </w:pBdr>
       </w:pPr>
-      <w:bookmarkStart w:id="25" w:name="_Toc143515988"/>
+      <w:bookmarkStart w:id="25" w:name="_Toc143626012"/>
       <w:r>
         <w:t>FUNCION 1</w:t>
       </w:r>
@@ -23655,6 +23604,7 @@
         <w:rPr>
           <w:b/>
           <w:bCs/>
+          <w:noProof/>
           <w:color w:val="4472C4" w:themeColor="accent1"/>
         </w:rPr>
         <w:drawing>
@@ -23787,7 +23737,7 @@
           <w:bottom w:val="single" w:sz="12" w:space="1" w:color="auto"/>
         </w:pBdr>
       </w:pPr>
-      <w:bookmarkStart w:id="26" w:name="_Toc143515989"/>
+      <w:bookmarkStart w:id="26" w:name="_Toc143626013"/>
       <w:r>
         <w:t>FUNCION 2</w:t>
       </w:r>
@@ -24797,12 +24747,9 @@
           <w:bottom w:val="single" w:sz="12" w:space="1" w:color="auto"/>
         </w:pBdr>
       </w:pPr>
-      <w:bookmarkStart w:id="27" w:name="_Toc143515990"/>
-      <w:r>
-        <w:t xml:space="preserve">FUNCION </w:t>
-      </w:r>
-      <w:r>
-        <w:t>3</w:t>
+      <w:bookmarkStart w:id="27" w:name="_Toc143626014"/>
+      <w:r>
+        <w:t>FUNCION 3</w:t>
       </w:r>
       <w:bookmarkEnd w:id="27"/>
     </w:p>
@@ -24898,10 +24845,7 @@
         <w:t>DEFINICION:</w:t>
       </w:r>
       <w:r>
-        <w:t xml:space="preserve">  </w:t>
-      </w:r>
-      <w:r>
-        <w:t>Función que devuelve el 15 % de descuento al pagar en efectivo</w:t>
+        <w:t xml:space="preserve">  Función que devuelve el 15 % de descuento al pagar en efectivo</w:t>
       </w:r>
     </w:p>
     <w:p>
@@ -25286,12 +25230,9 @@
           <w:bottom w:val="single" w:sz="12" w:space="1" w:color="auto"/>
         </w:pBdr>
       </w:pPr>
-      <w:bookmarkStart w:id="28" w:name="_Toc143515991"/>
-      <w:r>
-        <w:t xml:space="preserve">FUNCION </w:t>
-      </w:r>
-      <w:r>
-        <w:t>4</w:t>
+      <w:bookmarkStart w:id="28" w:name="_Toc143626015"/>
+      <w:r>
+        <w:t>FUNCION 4</w:t>
       </w:r>
       <w:bookmarkEnd w:id="28"/>
     </w:p>
@@ -25796,12 +25737,9 @@
           <w:bottom w:val="single" w:sz="12" w:space="1" w:color="auto"/>
         </w:pBdr>
       </w:pPr>
-      <w:bookmarkStart w:id="29" w:name="_Toc143515992"/>
-      <w:r>
-        <w:t xml:space="preserve">FUNCION </w:t>
-      </w:r>
-      <w:r>
-        <w:t>5</w:t>
+      <w:bookmarkStart w:id="29" w:name="_Toc143626016"/>
+      <w:r>
+        <w:t>FUNCION 5</w:t>
       </w:r>
       <w:bookmarkEnd w:id="29"/>
     </w:p>
@@ -25832,10 +25770,7 @@
         <w:t>calcular_</w:t>
       </w:r>
       <w:r>
-        <w:t>i</w:t>
-      </w:r>
-      <w:r>
-        <w:t>mporte</w:t>
+        <w:t>importe</w:t>
       </w:r>
       <w:proofErr w:type="spellEnd"/>
     </w:p>
@@ -25947,10 +25882,7 @@
         <w:t>DEFINICION:</w:t>
       </w:r>
       <w:r>
-        <w:t xml:space="preserve">  Función que calculo el </w:t>
-      </w:r>
-      <w:r>
-        <w:t>importe aplicando descuento e IVA</w:t>
+        <w:t xml:space="preserve">  Función que calculo el importe aplicando descuento e IVA</w:t>
       </w:r>
     </w:p>
     <w:p>
@@ -26530,12 +26462,9 @@
           <w:bottom w:val="single" w:sz="12" w:space="1" w:color="auto"/>
         </w:pBdr>
       </w:pPr>
-      <w:bookmarkStart w:id="30" w:name="_Toc143515993"/>
-      <w:r>
-        <w:t xml:space="preserve">FUNCION </w:t>
-      </w:r>
-      <w:r>
-        <w:t>6</w:t>
+      <w:bookmarkStart w:id="30" w:name="_Toc143626017"/>
+      <w:r>
+        <w:t>FUNCION 6</w:t>
       </w:r>
       <w:bookmarkEnd w:id="30"/>
     </w:p>
@@ -26613,14 +26542,7 @@
           <w:b/>
           <w:bCs/>
         </w:rPr>
-        <w:t xml:space="preserve">: </w:t>
-      </w:r>
-      <w:r>
-        <w:rPr>
-          <w:b/>
-          <w:bCs/>
-        </w:rPr>
-        <w:t>id de Factura</w:t>
+        <w:t>: id de Factura</w:t>
       </w:r>
     </w:p>
     <w:p>
@@ -26632,10 +26554,7 @@
         <w:t>DEFINICION:</w:t>
       </w:r>
       <w:r>
-        <w:t xml:space="preserve">  Función que </w:t>
-      </w:r>
-      <w:r>
-        <w:t>devuelve concatenado las clases a partir del nro. de facturación</w:t>
+        <w:t xml:space="preserve">  Función que devuelve concatenado las clases a partir del nro. de facturación</w:t>
       </w:r>
     </w:p>
     <w:p/>
@@ -28217,12 +28136,9 @@
           <w:bottom w:val="single" w:sz="12" w:space="1" w:color="auto"/>
         </w:pBdr>
       </w:pPr>
-      <w:bookmarkStart w:id="31" w:name="_Toc143515994"/>
-      <w:r>
-        <w:t xml:space="preserve">FUNCION </w:t>
-      </w:r>
-      <w:r>
-        <w:t>7</w:t>
+      <w:bookmarkStart w:id="31" w:name="_Toc143626018"/>
+      <w:r>
+        <w:t>FUNCION 7</w:t>
       </w:r>
       <w:bookmarkEnd w:id="31"/>
     </w:p>
@@ -28250,13 +28166,7 @@
       </w:r>
       <w:proofErr w:type="spellStart"/>
       <w:r>
-        <w:t>tipo</w:t>
-      </w:r>
-      <w:r>
-        <w:t>Planes</w:t>
-      </w:r>
-      <w:r>
-        <w:t>Concatenados</w:t>
+        <w:t>tipoPlanesConcatenados</w:t>
       </w:r>
       <w:proofErr w:type="spellEnd"/>
     </w:p>
@@ -28317,19 +28227,7 @@
         <w:t>DEFINICION:</w:t>
       </w:r>
       <w:r>
-        <w:t xml:space="preserve">  Función que devuelve concatenado l</w:t>
-      </w:r>
-      <w:r>
-        <w:t>os</w:t>
-      </w:r>
-      <w:r>
-        <w:t xml:space="preserve"> </w:t>
-      </w:r>
-      <w:r>
-        <w:t>planes</w:t>
-      </w:r>
-      <w:r>
-        <w:t xml:space="preserve"> a partir del nro. de facturación</w:t>
+        <w:t xml:space="preserve">  Función que devuelve concatenado los planes a partir del nro. de facturación</w:t>
       </w:r>
     </w:p>
     <w:p/>
@@ -29409,7 +29307,7 @@
         <w:pStyle w:val="Ttulo1"/>
         <w:jc w:val="center"/>
       </w:pPr>
-      <w:bookmarkStart w:id="32" w:name="_Toc143515995"/>
+      <w:bookmarkStart w:id="32" w:name="_Toc143626019"/>
       <w:r>
         <w:t>TRIGGER</w:t>
       </w:r>
@@ -29423,7 +29321,7 @@
           <w:bottom w:val="single" w:sz="12" w:space="1" w:color="auto"/>
         </w:pBdr>
       </w:pPr>
-      <w:bookmarkStart w:id="33" w:name="_Toc143515996"/>
+      <w:bookmarkStart w:id="33" w:name="_Toc143626020"/>
       <w:r>
         <w:t>TRIGGER 1</w:t>
       </w:r>
@@ -29891,7 +29789,7 @@
           <w:bottom w:val="single" w:sz="12" w:space="1" w:color="auto"/>
         </w:pBdr>
       </w:pPr>
-      <w:bookmarkStart w:id="34" w:name="_Toc143515997"/>
+      <w:bookmarkStart w:id="34" w:name="_Toc143626021"/>
       <w:r>
         <w:t>TRIGGER 2</w:t>
       </w:r>
@@ -30188,6 +30086,112 @@
         <w:t xml:space="preserve"> ;</w:t>
       </w:r>
       <w:proofErr w:type="gramEnd"/>
+    </w:p>
+    <w:p>
+      <w:pPr>
+        <w:rPr>
+          <w:b/>
+          <w:bCs/>
+        </w:rPr>
+      </w:pPr>
+    </w:p>
+    <w:p>
+      <w:pPr>
+        <w:rPr>
+          <w:b/>
+          <w:bCs/>
+        </w:rPr>
+      </w:pPr>
+    </w:p>
+    <w:p>
+      <w:pPr>
+        <w:pStyle w:val="Ttulo2"/>
+        <w:pBdr>
+          <w:bottom w:val="single" w:sz="12" w:space="1" w:color="auto"/>
+        </w:pBdr>
+      </w:pPr>
+      <w:bookmarkStart w:id="35" w:name="_Toc143626022"/>
+      <w:r>
+        <w:t>TECNOLOGIAS UTILIZADAS</w:t>
+      </w:r>
+      <w:bookmarkEnd w:id="35"/>
+    </w:p>
+    <w:p/>
+    <w:p>
+      <w:pPr>
+        <w:pStyle w:val="Prrafodelista"/>
+        <w:numPr>
+          <w:ilvl w:val="0"/>
+          <w:numId w:val="4"/>
+        </w:numPr>
+      </w:pPr>
+      <w:r>
+        <w:t>Desarrollo del Documento:  Microsoft Office 365</w:t>
+      </w:r>
+    </w:p>
+    <w:p>
+      <w:pPr>
+        <w:pStyle w:val="Prrafodelista"/>
+        <w:numPr>
+          <w:ilvl w:val="0"/>
+          <w:numId w:val="4"/>
+        </w:numPr>
+      </w:pPr>
+      <w:r>
+        <w:t xml:space="preserve">Gráficos Estadístico: Microsoft Excel 365  </w:t>
+      </w:r>
+    </w:p>
+    <w:p>
+      <w:pPr>
+        <w:pStyle w:val="Prrafodelista"/>
+        <w:numPr>
+          <w:ilvl w:val="0"/>
+          <w:numId w:val="4"/>
+        </w:numPr>
+      </w:pPr>
+      <w:r>
+        <w:t>Diagrama Entidad Relación y Contexto: Draw.io</w:t>
+      </w:r>
+    </w:p>
+    <w:p>
+      <w:pPr>
+        <w:pStyle w:val="Prrafodelista"/>
+        <w:numPr>
+          <w:ilvl w:val="0"/>
+          <w:numId w:val="4"/>
+        </w:numPr>
+      </w:pPr>
+      <w:r>
+        <w:t xml:space="preserve">Gestor BASE DE DATOS: MySQL </w:t>
+      </w:r>
+      <w:proofErr w:type="spellStart"/>
+      <w:r>
+        <w:t>WorkBench</w:t>
+      </w:r>
+      <w:proofErr w:type="spellEnd"/>
+      <w:r>
+        <w:t xml:space="preserve"> 8.0</w:t>
+      </w:r>
+    </w:p>
+    <w:p>
+      <w:pPr>
+        <w:pStyle w:val="Prrafodelista"/>
+        <w:numPr>
+          <w:ilvl w:val="0"/>
+          <w:numId w:val="4"/>
+        </w:numPr>
+      </w:pPr>
+      <w:r>
+        <w:t>Motor de Base de Datos: MySQL 8.0</w:t>
+      </w:r>
+    </w:p>
+    <w:p>
+      <w:pPr>
+        <w:rPr>
+          <w:b/>
+          <w:bCs/>
+        </w:rPr>
+      </w:pPr>
     </w:p>
     <w:p>
       <w:pPr>
@@ -30300,8 +30304,353 @@
       </w:pPr>
     </w:lvl>
   </w:abstractNum>
+  <w:abstractNum w:abstractNumId="1" w15:restartNumberingAfterBreak="0">
+    <w:nsid w:val="30F84A4D"/>
+    <w:multiLevelType w:val="hybridMultilevel"/>
+    <w:tmpl w:val="EBB29DB4"/>
+    <w:lvl w:ilvl="0" w:tplc="5B58DA36">
+      <w:numFmt w:val="bullet"/>
+      <w:lvlText w:val=""/>
+      <w:lvlJc w:val="left"/>
+      <w:pPr>
+        <w:ind w:left="1440" w:hanging="360"/>
+      </w:pPr>
+      <w:rPr>
+        <w:rFonts w:ascii="Symbol" w:eastAsiaTheme="minorHAnsi" w:hAnsi="Symbol" w:cstheme="minorBidi" w:hint="default"/>
+      </w:rPr>
+    </w:lvl>
+    <w:lvl w:ilvl="1" w:tplc="2C0A0003" w:tentative="1">
+      <w:start w:val="1"/>
+      <w:numFmt w:val="bullet"/>
+      <w:lvlText w:val="o"/>
+      <w:lvlJc w:val="left"/>
+      <w:pPr>
+        <w:ind w:left="2160" w:hanging="360"/>
+      </w:pPr>
+      <w:rPr>
+        <w:rFonts w:ascii="Courier New" w:hAnsi="Courier New" w:cs="Courier New" w:hint="default"/>
+      </w:rPr>
+    </w:lvl>
+    <w:lvl w:ilvl="2" w:tplc="2C0A0005" w:tentative="1">
+      <w:start w:val="1"/>
+      <w:numFmt w:val="bullet"/>
+      <w:lvlText w:val=""/>
+      <w:lvlJc w:val="left"/>
+      <w:pPr>
+        <w:ind w:left="2880" w:hanging="360"/>
+      </w:pPr>
+      <w:rPr>
+        <w:rFonts w:ascii="Wingdings" w:hAnsi="Wingdings" w:hint="default"/>
+      </w:rPr>
+    </w:lvl>
+    <w:lvl w:ilvl="3" w:tplc="2C0A0001" w:tentative="1">
+      <w:start w:val="1"/>
+      <w:numFmt w:val="bullet"/>
+      <w:lvlText w:val=""/>
+      <w:lvlJc w:val="left"/>
+      <w:pPr>
+        <w:ind w:left="3600" w:hanging="360"/>
+      </w:pPr>
+      <w:rPr>
+        <w:rFonts w:ascii="Symbol" w:hAnsi="Symbol" w:hint="default"/>
+      </w:rPr>
+    </w:lvl>
+    <w:lvl w:ilvl="4" w:tplc="2C0A0003" w:tentative="1">
+      <w:start w:val="1"/>
+      <w:numFmt w:val="bullet"/>
+      <w:lvlText w:val="o"/>
+      <w:lvlJc w:val="left"/>
+      <w:pPr>
+        <w:ind w:left="4320" w:hanging="360"/>
+      </w:pPr>
+      <w:rPr>
+        <w:rFonts w:ascii="Courier New" w:hAnsi="Courier New" w:cs="Courier New" w:hint="default"/>
+      </w:rPr>
+    </w:lvl>
+    <w:lvl w:ilvl="5" w:tplc="2C0A0005" w:tentative="1">
+      <w:start w:val="1"/>
+      <w:numFmt w:val="bullet"/>
+      <w:lvlText w:val=""/>
+      <w:lvlJc w:val="left"/>
+      <w:pPr>
+        <w:ind w:left="5040" w:hanging="360"/>
+      </w:pPr>
+      <w:rPr>
+        <w:rFonts w:ascii="Wingdings" w:hAnsi="Wingdings" w:hint="default"/>
+      </w:rPr>
+    </w:lvl>
+    <w:lvl w:ilvl="6" w:tplc="2C0A0001" w:tentative="1">
+      <w:start w:val="1"/>
+      <w:numFmt w:val="bullet"/>
+      <w:lvlText w:val=""/>
+      <w:lvlJc w:val="left"/>
+      <w:pPr>
+        <w:ind w:left="5760" w:hanging="360"/>
+      </w:pPr>
+      <w:rPr>
+        <w:rFonts w:ascii="Symbol" w:hAnsi="Symbol" w:hint="default"/>
+      </w:rPr>
+    </w:lvl>
+    <w:lvl w:ilvl="7" w:tplc="2C0A0003" w:tentative="1">
+      <w:start w:val="1"/>
+      <w:numFmt w:val="bullet"/>
+      <w:lvlText w:val="o"/>
+      <w:lvlJc w:val="left"/>
+      <w:pPr>
+        <w:ind w:left="6480" w:hanging="360"/>
+      </w:pPr>
+      <w:rPr>
+        <w:rFonts w:ascii="Courier New" w:hAnsi="Courier New" w:cs="Courier New" w:hint="default"/>
+      </w:rPr>
+    </w:lvl>
+    <w:lvl w:ilvl="8" w:tplc="2C0A0005" w:tentative="1">
+      <w:start w:val="1"/>
+      <w:numFmt w:val="bullet"/>
+      <w:lvlText w:val=""/>
+      <w:lvlJc w:val="left"/>
+      <w:pPr>
+        <w:ind w:left="7200" w:hanging="360"/>
+      </w:pPr>
+      <w:rPr>
+        <w:rFonts w:ascii="Wingdings" w:hAnsi="Wingdings" w:hint="default"/>
+      </w:rPr>
+    </w:lvl>
+  </w:abstractNum>
+  <w:abstractNum w:abstractNumId="2" w15:restartNumberingAfterBreak="0">
+    <w:nsid w:val="397E652E"/>
+    <w:multiLevelType w:val="hybridMultilevel"/>
+    <w:tmpl w:val="817615E6"/>
+    <w:lvl w:ilvl="0" w:tplc="8ACE659C">
+      <w:numFmt w:val="bullet"/>
+      <w:lvlText w:val="-"/>
+      <w:lvlJc w:val="left"/>
+      <w:pPr>
+        <w:ind w:left="1080" w:hanging="360"/>
+      </w:pPr>
+      <w:rPr>
+        <w:rFonts w:ascii="Calibri" w:eastAsiaTheme="minorHAnsi" w:hAnsi="Calibri" w:cs="Calibri" w:hint="default"/>
+      </w:rPr>
+    </w:lvl>
+    <w:lvl w:ilvl="1" w:tplc="2C0A0003" w:tentative="1">
+      <w:start w:val="1"/>
+      <w:numFmt w:val="bullet"/>
+      <w:lvlText w:val="o"/>
+      <w:lvlJc w:val="left"/>
+      <w:pPr>
+        <w:ind w:left="1800" w:hanging="360"/>
+      </w:pPr>
+      <w:rPr>
+        <w:rFonts w:ascii="Courier New" w:hAnsi="Courier New" w:cs="Courier New" w:hint="default"/>
+      </w:rPr>
+    </w:lvl>
+    <w:lvl w:ilvl="2" w:tplc="2C0A0005" w:tentative="1">
+      <w:start w:val="1"/>
+      <w:numFmt w:val="bullet"/>
+      <w:lvlText w:val=""/>
+      <w:lvlJc w:val="left"/>
+      <w:pPr>
+        <w:ind w:left="2520" w:hanging="360"/>
+      </w:pPr>
+      <w:rPr>
+        <w:rFonts w:ascii="Wingdings" w:hAnsi="Wingdings" w:hint="default"/>
+      </w:rPr>
+    </w:lvl>
+    <w:lvl w:ilvl="3" w:tplc="2C0A0001" w:tentative="1">
+      <w:start w:val="1"/>
+      <w:numFmt w:val="bullet"/>
+      <w:lvlText w:val=""/>
+      <w:lvlJc w:val="left"/>
+      <w:pPr>
+        <w:ind w:left="3240" w:hanging="360"/>
+      </w:pPr>
+      <w:rPr>
+        <w:rFonts w:ascii="Symbol" w:hAnsi="Symbol" w:hint="default"/>
+      </w:rPr>
+    </w:lvl>
+    <w:lvl w:ilvl="4" w:tplc="2C0A0003" w:tentative="1">
+      <w:start w:val="1"/>
+      <w:numFmt w:val="bullet"/>
+      <w:lvlText w:val="o"/>
+      <w:lvlJc w:val="left"/>
+      <w:pPr>
+        <w:ind w:left="3960" w:hanging="360"/>
+      </w:pPr>
+      <w:rPr>
+        <w:rFonts w:ascii="Courier New" w:hAnsi="Courier New" w:cs="Courier New" w:hint="default"/>
+      </w:rPr>
+    </w:lvl>
+    <w:lvl w:ilvl="5" w:tplc="2C0A0005" w:tentative="1">
+      <w:start w:val="1"/>
+      <w:numFmt w:val="bullet"/>
+      <w:lvlText w:val=""/>
+      <w:lvlJc w:val="left"/>
+      <w:pPr>
+        <w:ind w:left="4680" w:hanging="360"/>
+      </w:pPr>
+      <w:rPr>
+        <w:rFonts w:ascii="Wingdings" w:hAnsi="Wingdings" w:hint="default"/>
+      </w:rPr>
+    </w:lvl>
+    <w:lvl w:ilvl="6" w:tplc="2C0A0001" w:tentative="1">
+      <w:start w:val="1"/>
+      <w:numFmt w:val="bullet"/>
+      <w:lvlText w:val=""/>
+      <w:lvlJc w:val="left"/>
+      <w:pPr>
+        <w:ind w:left="5400" w:hanging="360"/>
+      </w:pPr>
+      <w:rPr>
+        <w:rFonts w:ascii="Symbol" w:hAnsi="Symbol" w:hint="default"/>
+      </w:rPr>
+    </w:lvl>
+    <w:lvl w:ilvl="7" w:tplc="2C0A0003" w:tentative="1">
+      <w:start w:val="1"/>
+      <w:numFmt w:val="bullet"/>
+      <w:lvlText w:val="o"/>
+      <w:lvlJc w:val="left"/>
+      <w:pPr>
+        <w:ind w:left="6120" w:hanging="360"/>
+      </w:pPr>
+      <w:rPr>
+        <w:rFonts w:ascii="Courier New" w:hAnsi="Courier New" w:cs="Courier New" w:hint="default"/>
+      </w:rPr>
+    </w:lvl>
+    <w:lvl w:ilvl="8" w:tplc="2C0A0005" w:tentative="1">
+      <w:start w:val="1"/>
+      <w:numFmt w:val="bullet"/>
+      <w:lvlText w:val=""/>
+      <w:lvlJc w:val="left"/>
+      <w:pPr>
+        <w:ind w:left="6840" w:hanging="360"/>
+      </w:pPr>
+      <w:rPr>
+        <w:rFonts w:ascii="Wingdings" w:hAnsi="Wingdings" w:hint="default"/>
+      </w:rPr>
+    </w:lvl>
+  </w:abstractNum>
+  <w:abstractNum w:abstractNumId="3" w15:restartNumberingAfterBreak="0">
+    <w:nsid w:val="6EA1669B"/>
+    <w:multiLevelType w:val="hybridMultilevel"/>
+    <w:tmpl w:val="B9A21C48"/>
+    <w:lvl w:ilvl="0" w:tplc="82C89D58">
+      <w:numFmt w:val="bullet"/>
+      <w:lvlText w:val="-"/>
+      <w:lvlJc w:val="left"/>
+      <w:pPr>
+        <w:ind w:left="720" w:hanging="360"/>
+      </w:pPr>
+      <w:rPr>
+        <w:rFonts w:ascii="Calibri" w:eastAsiaTheme="minorHAnsi" w:hAnsi="Calibri" w:cs="Calibri" w:hint="default"/>
+      </w:rPr>
+    </w:lvl>
+    <w:lvl w:ilvl="1" w:tplc="2C0A0003" w:tentative="1">
+      <w:start w:val="1"/>
+      <w:numFmt w:val="bullet"/>
+      <w:lvlText w:val="o"/>
+      <w:lvlJc w:val="left"/>
+      <w:pPr>
+        <w:ind w:left="1440" w:hanging="360"/>
+      </w:pPr>
+      <w:rPr>
+        <w:rFonts w:ascii="Courier New" w:hAnsi="Courier New" w:cs="Courier New" w:hint="default"/>
+      </w:rPr>
+    </w:lvl>
+    <w:lvl w:ilvl="2" w:tplc="2C0A0005" w:tentative="1">
+      <w:start w:val="1"/>
+      <w:numFmt w:val="bullet"/>
+      <w:lvlText w:val=""/>
+      <w:lvlJc w:val="left"/>
+      <w:pPr>
+        <w:ind w:left="2160" w:hanging="360"/>
+      </w:pPr>
+      <w:rPr>
+        <w:rFonts w:ascii="Wingdings" w:hAnsi="Wingdings" w:hint="default"/>
+      </w:rPr>
+    </w:lvl>
+    <w:lvl w:ilvl="3" w:tplc="2C0A0001" w:tentative="1">
+      <w:start w:val="1"/>
+      <w:numFmt w:val="bullet"/>
+      <w:lvlText w:val=""/>
+      <w:lvlJc w:val="left"/>
+      <w:pPr>
+        <w:ind w:left="2880" w:hanging="360"/>
+      </w:pPr>
+      <w:rPr>
+        <w:rFonts w:ascii="Symbol" w:hAnsi="Symbol" w:hint="default"/>
+      </w:rPr>
+    </w:lvl>
+    <w:lvl w:ilvl="4" w:tplc="2C0A0003" w:tentative="1">
+      <w:start w:val="1"/>
+      <w:numFmt w:val="bullet"/>
+      <w:lvlText w:val="o"/>
+      <w:lvlJc w:val="left"/>
+      <w:pPr>
+        <w:ind w:left="3600" w:hanging="360"/>
+      </w:pPr>
+      <w:rPr>
+        <w:rFonts w:ascii="Courier New" w:hAnsi="Courier New" w:cs="Courier New" w:hint="default"/>
+      </w:rPr>
+    </w:lvl>
+    <w:lvl w:ilvl="5" w:tplc="2C0A0005" w:tentative="1">
+      <w:start w:val="1"/>
+      <w:numFmt w:val="bullet"/>
+      <w:lvlText w:val=""/>
+      <w:lvlJc w:val="left"/>
+      <w:pPr>
+        <w:ind w:left="4320" w:hanging="360"/>
+      </w:pPr>
+      <w:rPr>
+        <w:rFonts w:ascii="Wingdings" w:hAnsi="Wingdings" w:hint="default"/>
+      </w:rPr>
+    </w:lvl>
+    <w:lvl w:ilvl="6" w:tplc="2C0A0001" w:tentative="1">
+      <w:start w:val="1"/>
+      <w:numFmt w:val="bullet"/>
+      <w:lvlText w:val=""/>
+      <w:lvlJc w:val="left"/>
+      <w:pPr>
+        <w:ind w:left="5040" w:hanging="360"/>
+      </w:pPr>
+      <w:rPr>
+        <w:rFonts w:ascii="Symbol" w:hAnsi="Symbol" w:hint="default"/>
+      </w:rPr>
+    </w:lvl>
+    <w:lvl w:ilvl="7" w:tplc="2C0A0003" w:tentative="1">
+      <w:start w:val="1"/>
+      <w:numFmt w:val="bullet"/>
+      <w:lvlText w:val="o"/>
+      <w:lvlJc w:val="left"/>
+      <w:pPr>
+        <w:ind w:left="5760" w:hanging="360"/>
+      </w:pPr>
+      <w:rPr>
+        <w:rFonts w:ascii="Courier New" w:hAnsi="Courier New" w:cs="Courier New" w:hint="default"/>
+      </w:rPr>
+    </w:lvl>
+    <w:lvl w:ilvl="8" w:tplc="2C0A0005" w:tentative="1">
+      <w:start w:val="1"/>
+      <w:numFmt w:val="bullet"/>
+      <w:lvlText w:val=""/>
+      <w:lvlJc w:val="left"/>
+      <w:pPr>
+        <w:ind w:left="6480" w:hanging="360"/>
+      </w:pPr>
+      <w:rPr>
+        <w:rFonts w:ascii="Wingdings" w:hAnsi="Wingdings" w:hint="default"/>
+      </w:rPr>
+    </w:lvl>
+  </w:abstractNum>
   <w:num w:numId="1" w16cid:durableId="1375151635">
     <w:abstractNumId w:val="0"/>
+  </w:num>
+  <w:num w:numId="2" w16cid:durableId="1008215180">
+    <w:abstractNumId w:val="3"/>
+  </w:num>
+  <w:num w:numId="3" w16cid:durableId="504781347">
+    <w:abstractNumId w:val="2"/>
+  </w:num>
+  <w:num w:numId="4" w16cid:durableId="1670669249">
+    <w:abstractNumId w:val="1"/>
   </w:num>
 </w:numbering>
 </file>
